--- a/Laboratorios doc y pdf/Laboratorio 02 - CSS.docx
+++ b/Laboratorios doc y pdf/Laboratorio 02 - CSS.docx
@@ -1,6 +1,6 @@
 
 <file path=word/document.xml><?xml version="1.0" encoding="utf-8"?>
-<w:document xmlns:wpc="http://schemas.microsoft.com/office/word/2010/wordprocessingCanvas" xmlns:cx="http://schemas.microsoft.com/office/drawing/2014/chartex" xmlns:cx1="http://schemas.microsoft.com/office/drawing/2015/9/8/chartex" xmlns:cx2="http://schemas.microsoft.com/office/drawing/2015/10/21/chartex" xmlns:cx3="http://schemas.microsoft.com/office/drawing/2016/5/9/chartex" xmlns:cx4="http://schemas.microsoft.com/office/drawing/2016/5/10/chartex" xmlns:cx5="http://schemas.microsoft.com/office/drawing/2016/5/11/chartex" xmlns:cx6="http://schemas.microsoft.com/office/drawing/2016/5/12/chartex" xmlns:cx7="http://schemas.microsoft.com/office/drawing/2016/5/13/chartex" xmlns:cx8="http://schemas.microsoft.com/office/drawing/2016/5/14/chartex" xmlns:mc="http://schemas.openxmlformats.org/markup-compatibility/2006" xmlns:aink="http://schemas.microsoft.com/office/drawing/2016/ink" xmlns:am3d="http://schemas.microsoft.com/office/drawing/2017/model3d" xmlns:o="urn:schemas-microsoft-com:office:office" xmlns:r="http://schemas.openxmlformats.org/officeDocument/2006/relationships" xmlns:m="http://schemas.openxmlformats.org/officeDocument/2006/math" xmlns:v="urn:schemas-microsoft-com:vml" xmlns:wp14="http://schemas.microsoft.com/office/word/2010/wordprocessingDrawing" xmlns:wp="http://schemas.openxmlformats.org/drawingml/2006/wordprocessingDrawing" xmlns:w10="urn:schemas-microsoft-com:office:word" xmlns:w="http://schemas.openxmlformats.org/wordprocessingml/2006/main" xmlns:w14="http://schemas.microsoft.com/office/word/2010/wordml" xmlns:w15="http://schemas.microsoft.com/office/word/2012/wordml" xmlns:w16cex="http://schemas.microsoft.com/office/word/2018/wordml/cex" xmlns:w16cid="http://schemas.microsoft.com/office/word/2016/wordml/cid" xmlns:w16="http://schemas.microsoft.com/office/word/2018/wordml" xmlns:w16se="http://schemas.microsoft.com/office/word/2015/wordml/symex" xmlns:wpg="http://schemas.microsoft.com/office/word/2010/wordprocessingGroup" xmlns:wpi="http://schemas.microsoft.com/office/word/2010/wordprocessingInk" xmlns:wne="http://schemas.microsoft.com/office/word/2006/wordml" xmlns:wps="http://schemas.microsoft.com/office/word/2010/wordprocessingShape" mc:Ignorable="w14 w15 w16se w16cid w16 w16cex wp14">
+<w:document xmlns:wpc="http://schemas.microsoft.com/office/word/2010/wordprocessingCanvas" xmlns:cx="http://schemas.microsoft.com/office/drawing/2014/chartex" xmlns:cx1="http://schemas.microsoft.com/office/drawing/2015/9/8/chartex" xmlns:cx2="http://schemas.microsoft.com/office/drawing/2015/10/21/chartex" xmlns:cx3="http://schemas.microsoft.com/office/drawing/2016/5/9/chartex" xmlns:cx4="http://schemas.microsoft.com/office/drawing/2016/5/10/chartex" xmlns:cx5="http://schemas.microsoft.com/office/drawing/2016/5/11/chartex" xmlns:cx6="http://schemas.microsoft.com/office/drawing/2016/5/12/chartex" xmlns:cx7="http://schemas.microsoft.com/office/drawing/2016/5/13/chartex" xmlns:cx8="http://schemas.microsoft.com/office/drawing/2016/5/14/chartex" xmlns:mc="http://schemas.openxmlformats.org/markup-compatibility/2006" xmlns:aink="http://schemas.microsoft.com/office/drawing/2016/ink" xmlns:am3d="http://schemas.microsoft.com/office/drawing/2017/model3d" xmlns:o="urn:schemas-microsoft-com:office:office" xmlns:oel="http://schemas.microsoft.com/office/2019/extlst" xmlns:r="http://schemas.openxmlformats.org/officeDocument/2006/relationships" xmlns:m="http://schemas.openxmlformats.org/officeDocument/2006/math" xmlns:v="urn:schemas-microsoft-com:vml" xmlns:wp14="http://schemas.microsoft.com/office/word/2010/wordprocessingDrawing" xmlns:wp="http://schemas.openxmlformats.org/drawingml/2006/wordprocessingDrawing" xmlns:w10="urn:schemas-microsoft-com:office:word" xmlns:w="http://schemas.openxmlformats.org/wordprocessingml/2006/main" xmlns:w14="http://schemas.microsoft.com/office/word/2010/wordml" xmlns:w15="http://schemas.microsoft.com/office/word/2012/wordml" xmlns:w16cex="http://schemas.microsoft.com/office/word/2018/wordml/cex" xmlns:w16cid="http://schemas.microsoft.com/office/word/2016/wordml/cid" xmlns:w16="http://schemas.microsoft.com/office/word/2018/wordml" xmlns:w16sdtdh="http://schemas.microsoft.com/office/word/2020/wordml/sdtdatahash" xmlns:w16se="http://schemas.microsoft.com/office/word/2015/wordml/symex" xmlns:wpg="http://schemas.microsoft.com/office/word/2010/wordprocessingGroup" xmlns:wpi="http://schemas.microsoft.com/office/word/2010/wordprocessingInk" xmlns:wne="http://schemas.microsoft.com/office/word/2006/wordml" xmlns:wps="http://schemas.microsoft.com/office/word/2010/wordprocessingShape" mc:Ignorable="w14 w15 w16se w16cid w16 w16cex w16sdtdh wp14">
   <w:body>
     <w:p>
       <w:bookmarkStart w:id="0" w:name="_Hlk112826103"/>
@@ -132,7 +132,7 @@
           </mc:Choice>
           <mc:Fallback>
             <w:pict>
-              <v:rect w14:anchorId="78C20C3A" id="Rectángulo 17" o:spid="_x0000_s1026" style="position:absolute;margin-left:-56.65pt;margin-top:673.65pt;width:274.35pt;height:112.9pt;z-index:251660288;visibility:visible;mso-wrap-style:square;mso-wrap-distance-left:9pt;mso-wrap-distance-top:0;mso-wrap-distance-right:9pt;mso-wrap-distance-bottom:0;mso-position-horizontal:absolute;mso-position-horizontal-relative:text;mso-position-vertical:absolute;mso-position-vertical-relative:text;v-text-anchor:middle" o:gfxdata="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" fillcolor="#00b0f0" stroked="f">
+              <v:rect w14:anchorId="78C20C3A" id="Rectángulo 17" o:spid="_x0000_s1026" style="position:absolute;margin-left:-56.65pt;margin-top:673.65pt;width:274.35pt;height:112.9pt;z-index:251660288;visibility:visible;mso-wrap-style:square;mso-wrap-distance-left:9pt;mso-wrap-distance-top:0;mso-wrap-distance-right:9pt;mso-wrap-distance-bottom:0;mso-position-horizontal:absolute;mso-position-horizontal-relative:text;mso-position-vertical:absolute;mso-position-vertical-relative:text;v-text-anchor:middle" o:gfxdata="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" fillcolor="#00b0f0" stroked="f">
                 <v:shadow on="t" color="black" opacity="22937f" origin=",.5" offset="0,.63889mm"/>
                 <v:textbox>
                   <w:txbxContent>
@@ -293,15 +293,7 @@
         <w:ind w:left="1133"/>
       </w:pPr>
       <w:r>
-        <w:t xml:space="preserve">Conocer los principios del </w:t>
-      </w:r>
-      <w:proofErr w:type="spellStart"/>
-      <w:r>
-        <w:t>Responsive</w:t>
-      </w:r>
-      <w:proofErr w:type="spellEnd"/>
-      <w:r>
-        <w:t xml:space="preserve"> </w:t>
+        <w:t xml:space="preserve">Conocer los principios del Responsive </w:t>
       </w:r>
       <w:proofErr w:type="spellStart"/>
       <w:r>
@@ -2781,6 +2773,19 @@
     </w:p>
     <w:p>
       <w:pPr>
+        <w:ind w:left="360"/>
+      </w:pPr>
+      <w:hyperlink r:id="rId36" w:history="1">
+        <w:r>
+          <w:rPr>
+            <w:rStyle w:val="Hipervnculo"/>
+          </w:rPr>
+          <w:t>https://github.com/Zelvalla/Desarrollo_Web.git</w:t>
+        </w:r>
+      </w:hyperlink>
+    </w:p>
+    <w:p>
+      <w:pPr>
         <w:pStyle w:val="Ttulo1"/>
         <w:numPr>
           <w:ilvl w:val="0"/>
@@ -2824,10 +2829,11 @@
         <w:spacing w:line="480" w:lineRule="auto"/>
         <w:ind w:left="880" w:hanging="440"/>
         <w:rPr>
+          <w:rStyle w:val="Hipervnculo"/>
           <w:lang w:val="en-US"/>
         </w:rPr>
       </w:pPr>
-      <w:hyperlink r:id="rId36" w:history="1">
+      <w:hyperlink r:id="rId37" w:history="1">
         <w:r>
           <w:rPr>
             <w:rStyle w:val="Hipervnculo"/>
@@ -2837,8 +2843,177 @@
         </w:r>
       </w:hyperlink>
     </w:p>
+    <w:p>
+      <w:pPr>
+        <w:spacing w:line="480" w:lineRule="auto"/>
+        <w:ind w:left="880" w:hanging="440"/>
+        <w:rPr>
+          <w:rStyle w:val="Hipervnculo"/>
+          <w:b/>
+          <w:bCs/>
+          <w:color w:val="auto"/>
+          <w:lang w:val="en-US"/>
+        </w:rPr>
+      </w:pPr>
+      <w:r>
+        <w:rPr>
+          <w:rStyle w:val="Hipervnculo"/>
+          <w:b/>
+          <w:bCs/>
+          <w:color w:val="auto"/>
+          <w:lang w:val="en-US"/>
+        </w:rPr>
+        <w:lastRenderedPageBreak/>
+        <w:t>OBSERVACIONES:</w:t>
+      </w:r>
+    </w:p>
+    <w:p>
+      <w:pPr>
+        <w:pStyle w:val="Prrafodelista"/>
+        <w:numPr>
+          <w:ilvl w:val="0"/>
+          <w:numId w:val="15"/>
+        </w:numPr>
+        <w:spacing w:line="480" w:lineRule="auto"/>
+      </w:pPr>
+      <w:r>
+        <w:t>La separación de preocupaciones al colocar el CSS en un archivo aparte del HTML es esencial para el mantenimiento a largo plazo de un proyecto. A medida que el proyecto crece, es más fácil realizar actualizaciones y mejoras en el estilo sin afectar la estructura del contenido. Esto facilita la colaboración entre desarrolladores, ya que pueden trabajar en diferentes aspectos del proyecto sin interferir entre sí.</w:t>
+      </w:r>
+    </w:p>
+    <w:p>
+      <w:pPr>
+        <w:pStyle w:val="Prrafodelista"/>
+        <w:numPr>
+          <w:ilvl w:val="0"/>
+          <w:numId w:val="15"/>
+        </w:numPr>
+        <w:spacing w:line="480" w:lineRule="auto"/>
+      </w:pPr>
+      <w:r>
+        <w:t>Los errores en la sintaxis pueden causar que tus estilos no se apliquen correctamente o que la página web se rompa. El resaltado de sintaxis y las sugerencias de código proporcionadas por VSC son herramientas valiosas para ayudarte a escribir CSS de manera eficiente y sin errores.</w:t>
+      </w:r>
+    </w:p>
+    <w:p>
+      <w:pPr>
+        <w:pStyle w:val="Prrafodelista"/>
+        <w:numPr>
+          <w:ilvl w:val="0"/>
+          <w:numId w:val="15"/>
+        </w:numPr>
+        <w:spacing w:line="480" w:lineRule="auto"/>
+        <w:rPr>
+          <w:rStyle w:val="Hipervnculo"/>
+          <w:b/>
+          <w:bCs/>
+          <w:color w:val="auto"/>
+          <w:lang w:val="en-US"/>
+        </w:rPr>
+      </w:pPr>
+      <w:r>
+        <w:t>"Live Server" agiliza significativamente el proceso de desarrollo. Te permite ver los cambios en tus estilos CSS de inmediato en un navegador web sin tener que recargar manualmente la página. Esto facilita la iteración rápida y la toma de decisiones de diseño informadas, ya que puedes ver el impacto de tus cambios en tiempo real, lo que mejora la eficiencia y la productividad durante el desarrollo web.</w:t>
+      </w:r>
+    </w:p>
+    <w:p>
+      <w:pPr>
+        <w:spacing w:line="480" w:lineRule="auto"/>
+        <w:ind w:left="880" w:hanging="440"/>
+        <w:rPr>
+          <w:rStyle w:val="Hipervnculo"/>
+          <w:b/>
+          <w:bCs/>
+          <w:color w:val="auto"/>
+          <w:lang w:val="en-US"/>
+        </w:rPr>
+      </w:pPr>
+      <w:r>
+        <w:rPr>
+          <w:rStyle w:val="Hipervnculo"/>
+          <w:b/>
+          <w:bCs/>
+          <w:color w:val="auto"/>
+          <w:lang w:val="en-US"/>
+        </w:rPr>
+        <w:t>CONCLUSIONES:</w:t>
+      </w:r>
+    </w:p>
+    <w:p>
+      <w:pPr>
+        <w:pStyle w:val="Prrafodelista"/>
+        <w:numPr>
+          <w:ilvl w:val="0"/>
+          <w:numId w:val="14"/>
+        </w:numPr>
+        <w:spacing w:line="480" w:lineRule="auto"/>
+      </w:pPr>
+      <w:r>
+        <w:t xml:space="preserve">Introducir CSS en un archivo HTML en Visual Studio </w:t>
+      </w:r>
+      <w:proofErr w:type="spellStart"/>
+      <w:r>
+        <w:t>Code</w:t>
+      </w:r>
+      <w:proofErr w:type="spellEnd"/>
+      <w:r>
+        <w:t xml:space="preserve"> permite separar las preocupaciones de estilo y estructura. Esto significa que puedes mantener el contenido HTML </w:t>
+      </w:r>
+      <w:r>
+        <w:t xml:space="preserve">que es la </w:t>
+      </w:r>
+      <w:r>
+        <w:t>estructura en un archivo y el estilo CSS en otro. Esta separación facilita la colaboración entre desarrolladores y el mantenimiento del código a medida que el proyecto crece.</w:t>
+      </w:r>
+    </w:p>
+    <w:p>
+      <w:pPr>
+        <w:pStyle w:val="Prrafodelista"/>
+        <w:numPr>
+          <w:ilvl w:val="0"/>
+          <w:numId w:val="14"/>
+        </w:numPr>
+        <w:spacing w:line="480" w:lineRule="auto"/>
+        <w:rPr>
+          <w:rStyle w:val="Hipervnculo"/>
+          <w:b/>
+          <w:bCs/>
+          <w:color w:val="auto"/>
+          <w:lang w:val="en-US"/>
+        </w:rPr>
+      </w:pPr>
+      <w:r>
+        <w:t>E</w:t>
+      </w:r>
+      <w:r>
+        <w:t xml:space="preserve">s fundamental comprender la sintaxis CSS. Esto incluye selectores, propiedades y valores que afectan la apariencia de los elementos HTML. VSC proporciona </w:t>
+      </w:r>
+      <w:r>
+        <w:lastRenderedPageBreak/>
+        <w:t>sugerencias de código y resaltado de sintaxis que facilitan la escritura y la corrección de errores en tu código CSS.</w:t>
+      </w:r>
+    </w:p>
+    <w:p>
+      <w:pPr>
+        <w:pStyle w:val="Prrafodelista"/>
+        <w:numPr>
+          <w:ilvl w:val="0"/>
+          <w:numId w:val="14"/>
+        </w:numPr>
+        <w:spacing w:line="480" w:lineRule="auto"/>
+        <w:rPr>
+          <w:lang w:val="en-US"/>
+        </w:rPr>
+      </w:pPr>
+      <w:r>
+        <w:t>M</w:t>
+      </w:r>
+      <w:r>
+        <w:t>ediante la extensión "Live Server" o herramientas similares que te permiten actualizar automáticamente la página web cuando realizas cambios en tu CSS. Esto agiliza el proceso de diseño y desarrollo, ya que puedes ver instantáneamente cómo se ven tus estilos en la página web</w:t>
+      </w:r>
+      <w:r>
+        <w:t>.</w:t>
+      </w:r>
+    </w:p>
     <w:sectPr>
-      <w:headerReference w:type="default" r:id="rId37"/>
+      <w:headerReference w:type="default" r:id="rId38"/>
       <w:pgSz w:w="11906" w:h="16838"/>
       <w:pgMar w:top="0" w:right="1133" w:bottom="1133" w:left="1133" w:header="0" w:footer="720" w:gutter="0"/>
       <w:pgNumType w:start="0"/>
@@ -2850,7 +3025,7 @@
 </file>
 
 <file path=word/endnotes.xml><?xml version="1.0" encoding="utf-8"?>
-<w:endnotes xmlns:wpc="http://schemas.microsoft.com/office/word/2010/wordprocessingCanvas" xmlns:cx="http://schemas.microsoft.com/office/drawing/2014/chartex" xmlns:cx1="http://schemas.microsoft.com/office/drawing/2015/9/8/chartex" xmlns:cx2="http://schemas.microsoft.com/office/drawing/2015/10/21/chartex" xmlns:cx3="http://schemas.microsoft.com/office/drawing/2016/5/9/chartex" xmlns:cx4="http://schemas.microsoft.com/office/drawing/2016/5/10/chartex" xmlns:cx5="http://schemas.microsoft.com/office/drawing/2016/5/11/chartex" xmlns:cx6="http://schemas.microsoft.com/office/drawing/2016/5/12/chartex" xmlns:cx7="http://schemas.microsoft.com/office/drawing/2016/5/13/chartex" xmlns:cx8="http://schemas.microsoft.com/office/drawing/2016/5/14/chartex" xmlns:mc="http://schemas.openxmlformats.org/markup-compatibility/2006" xmlns:aink="http://schemas.microsoft.com/office/drawing/2016/ink" xmlns:am3d="http://schemas.microsoft.com/office/drawing/2017/model3d" xmlns:o="urn:schemas-microsoft-com:office:office" xmlns:r="http://schemas.openxmlformats.org/officeDocument/2006/relationships" xmlns:m="http://schemas.openxmlformats.org/officeDocument/2006/math" xmlns:v="urn:schemas-microsoft-com:vml" xmlns:wp14="http://schemas.microsoft.com/office/word/2010/wordprocessingDrawing" xmlns:wp="http://schemas.openxmlformats.org/drawingml/2006/wordprocessingDrawing" xmlns:w10="urn:schemas-microsoft-com:office:word" xmlns:w="http://schemas.openxmlformats.org/wordprocessingml/2006/main" xmlns:w14="http://schemas.microsoft.com/office/word/2010/wordml" xmlns:w15="http://schemas.microsoft.com/office/word/2012/wordml" xmlns:w16cex="http://schemas.microsoft.com/office/word/2018/wordml/cex" xmlns:w16cid="http://schemas.microsoft.com/office/word/2016/wordml/cid" xmlns:w16="http://schemas.microsoft.com/office/word/2018/wordml" xmlns:w16se="http://schemas.microsoft.com/office/word/2015/wordml/symex" xmlns:wpg="http://schemas.microsoft.com/office/word/2010/wordprocessingGroup" xmlns:wpi="http://schemas.microsoft.com/office/word/2010/wordprocessingInk" xmlns:wne="http://schemas.microsoft.com/office/word/2006/wordml" xmlns:wps="http://schemas.microsoft.com/office/word/2010/wordprocessingShape" mc:Ignorable="w14 w15 w16se w16cid w16 w16cex wp14">
+<w:endnotes xmlns:wpc="http://schemas.microsoft.com/office/word/2010/wordprocessingCanvas" xmlns:cx="http://schemas.microsoft.com/office/drawing/2014/chartex" xmlns:cx1="http://schemas.microsoft.com/office/drawing/2015/9/8/chartex" xmlns:cx2="http://schemas.microsoft.com/office/drawing/2015/10/21/chartex" xmlns:cx3="http://schemas.microsoft.com/office/drawing/2016/5/9/chartex" xmlns:cx4="http://schemas.microsoft.com/office/drawing/2016/5/10/chartex" xmlns:cx5="http://schemas.microsoft.com/office/drawing/2016/5/11/chartex" xmlns:cx6="http://schemas.microsoft.com/office/drawing/2016/5/12/chartex" xmlns:cx7="http://schemas.microsoft.com/office/drawing/2016/5/13/chartex" xmlns:cx8="http://schemas.microsoft.com/office/drawing/2016/5/14/chartex" xmlns:mc="http://schemas.openxmlformats.org/markup-compatibility/2006" xmlns:aink="http://schemas.microsoft.com/office/drawing/2016/ink" xmlns:am3d="http://schemas.microsoft.com/office/drawing/2017/model3d" xmlns:o="urn:schemas-microsoft-com:office:office" xmlns:oel="http://schemas.microsoft.com/office/2019/extlst" xmlns:r="http://schemas.openxmlformats.org/officeDocument/2006/relationships" xmlns:m="http://schemas.openxmlformats.org/officeDocument/2006/math" xmlns:v="urn:schemas-microsoft-com:vml" xmlns:wp14="http://schemas.microsoft.com/office/word/2010/wordprocessingDrawing" xmlns:wp="http://schemas.openxmlformats.org/drawingml/2006/wordprocessingDrawing" xmlns:w10="urn:schemas-microsoft-com:office:word" xmlns:w="http://schemas.openxmlformats.org/wordprocessingml/2006/main" xmlns:w14="http://schemas.microsoft.com/office/word/2010/wordml" xmlns:w15="http://schemas.microsoft.com/office/word/2012/wordml" xmlns:w16cex="http://schemas.microsoft.com/office/word/2018/wordml/cex" xmlns:w16cid="http://schemas.microsoft.com/office/word/2016/wordml/cid" xmlns:w16="http://schemas.microsoft.com/office/word/2018/wordml" xmlns:w16sdtdh="http://schemas.microsoft.com/office/word/2020/wordml/sdtdatahash" xmlns:w16se="http://schemas.microsoft.com/office/word/2015/wordml/symex" xmlns:wpg="http://schemas.microsoft.com/office/word/2010/wordprocessingGroup" xmlns:wpi="http://schemas.microsoft.com/office/word/2010/wordprocessingInk" xmlns:wne="http://schemas.microsoft.com/office/word/2006/wordml" xmlns:wps="http://schemas.microsoft.com/office/word/2010/wordprocessingShape" mc:Ignorable="w14 w15 w16se w16cid w16 w16cex w16sdtdh wp14">
   <w:endnote w:type="separator" w:id="-1">
     <w:p>
       <w:r>
@@ -2869,7 +3044,7 @@
 </file>
 
 <file path=word/footnotes.xml><?xml version="1.0" encoding="utf-8"?>
-<w:footnotes xmlns:wpc="http://schemas.microsoft.com/office/word/2010/wordprocessingCanvas" xmlns:cx="http://schemas.microsoft.com/office/drawing/2014/chartex" xmlns:cx1="http://schemas.microsoft.com/office/drawing/2015/9/8/chartex" xmlns:cx2="http://schemas.microsoft.com/office/drawing/2015/10/21/chartex" xmlns:cx3="http://schemas.microsoft.com/office/drawing/2016/5/9/chartex" xmlns:cx4="http://schemas.microsoft.com/office/drawing/2016/5/10/chartex" xmlns:cx5="http://schemas.microsoft.com/office/drawing/2016/5/11/chartex" xmlns:cx6="http://schemas.microsoft.com/office/drawing/2016/5/12/chartex" xmlns:cx7="http://schemas.microsoft.com/office/drawing/2016/5/13/chartex" xmlns:cx8="http://schemas.microsoft.com/office/drawing/2016/5/14/chartex" xmlns:mc="http://schemas.openxmlformats.org/markup-compatibility/2006" xmlns:aink="http://schemas.microsoft.com/office/drawing/2016/ink" xmlns:am3d="http://schemas.microsoft.com/office/drawing/2017/model3d" xmlns:o="urn:schemas-microsoft-com:office:office" xmlns:r="http://schemas.openxmlformats.org/officeDocument/2006/relationships" xmlns:m="http://schemas.openxmlformats.org/officeDocument/2006/math" xmlns:v="urn:schemas-microsoft-com:vml" xmlns:wp14="http://schemas.microsoft.com/office/word/2010/wordprocessingDrawing" xmlns:wp="http://schemas.openxmlformats.org/drawingml/2006/wordprocessingDrawing" xmlns:w10="urn:schemas-microsoft-com:office:word" xmlns:w="http://schemas.openxmlformats.org/wordprocessingml/2006/main" xmlns:w14="http://schemas.microsoft.com/office/word/2010/wordml" xmlns:w15="http://schemas.microsoft.com/office/word/2012/wordml" xmlns:w16cex="http://schemas.microsoft.com/office/word/2018/wordml/cex" xmlns:w16cid="http://schemas.microsoft.com/office/word/2016/wordml/cid" xmlns:w16="http://schemas.microsoft.com/office/word/2018/wordml" xmlns:w16se="http://schemas.microsoft.com/office/word/2015/wordml/symex" xmlns:wpg="http://schemas.microsoft.com/office/word/2010/wordprocessingGroup" xmlns:wpi="http://schemas.microsoft.com/office/word/2010/wordprocessingInk" xmlns:wne="http://schemas.microsoft.com/office/word/2006/wordml" xmlns:wps="http://schemas.microsoft.com/office/word/2010/wordprocessingShape" mc:Ignorable="w14 w15 w16se w16cid w16 w16cex wp14">
+<w:footnotes xmlns:wpc="http://schemas.microsoft.com/office/word/2010/wordprocessingCanvas" xmlns:cx="http://schemas.microsoft.com/office/drawing/2014/chartex" xmlns:cx1="http://schemas.microsoft.com/office/drawing/2015/9/8/chartex" xmlns:cx2="http://schemas.microsoft.com/office/drawing/2015/10/21/chartex" xmlns:cx3="http://schemas.microsoft.com/office/drawing/2016/5/9/chartex" xmlns:cx4="http://schemas.microsoft.com/office/drawing/2016/5/10/chartex" xmlns:cx5="http://schemas.microsoft.com/office/drawing/2016/5/11/chartex" xmlns:cx6="http://schemas.microsoft.com/office/drawing/2016/5/12/chartex" xmlns:cx7="http://schemas.microsoft.com/office/drawing/2016/5/13/chartex" xmlns:cx8="http://schemas.microsoft.com/office/drawing/2016/5/14/chartex" xmlns:mc="http://schemas.openxmlformats.org/markup-compatibility/2006" xmlns:aink="http://schemas.microsoft.com/office/drawing/2016/ink" xmlns:am3d="http://schemas.microsoft.com/office/drawing/2017/model3d" xmlns:o="urn:schemas-microsoft-com:office:office" xmlns:oel="http://schemas.microsoft.com/office/2019/extlst" xmlns:r="http://schemas.openxmlformats.org/officeDocument/2006/relationships" xmlns:m="http://schemas.openxmlformats.org/officeDocument/2006/math" xmlns:v="urn:schemas-microsoft-com:vml" xmlns:wp14="http://schemas.microsoft.com/office/word/2010/wordprocessingDrawing" xmlns:wp="http://schemas.openxmlformats.org/drawingml/2006/wordprocessingDrawing" xmlns:w10="urn:schemas-microsoft-com:office:word" xmlns:w="http://schemas.openxmlformats.org/wordprocessingml/2006/main" xmlns:w14="http://schemas.microsoft.com/office/word/2010/wordml" xmlns:w15="http://schemas.microsoft.com/office/word/2012/wordml" xmlns:w16cex="http://schemas.microsoft.com/office/word/2018/wordml/cex" xmlns:w16cid="http://schemas.microsoft.com/office/word/2016/wordml/cid" xmlns:w16="http://schemas.microsoft.com/office/word/2018/wordml" xmlns:w16sdtdh="http://schemas.microsoft.com/office/word/2020/wordml/sdtdatahash" xmlns:w16se="http://schemas.microsoft.com/office/word/2015/wordml/symex" xmlns:wpg="http://schemas.microsoft.com/office/word/2010/wordprocessingGroup" xmlns:wpi="http://schemas.microsoft.com/office/word/2010/wordprocessingInk" xmlns:wne="http://schemas.microsoft.com/office/word/2006/wordml" xmlns:wps="http://schemas.microsoft.com/office/word/2010/wordprocessingShape" mc:Ignorable="w14 w15 w16se w16cid w16 w16cex w16sdtdh wp14">
   <w:footnote w:type="separator" w:id="-1">
     <w:p>
       <w:r>
@@ -2888,7 +3063,7 @@
 </file>
 
 <file path=word/header1.xml><?xml version="1.0" encoding="utf-8"?>
-<w:hdr xmlns:wpc="http://schemas.microsoft.com/office/word/2010/wordprocessingCanvas" xmlns:cx="http://schemas.microsoft.com/office/drawing/2014/chartex" xmlns:cx1="http://schemas.microsoft.com/office/drawing/2015/9/8/chartex" xmlns:cx2="http://schemas.microsoft.com/office/drawing/2015/10/21/chartex" xmlns:cx3="http://schemas.microsoft.com/office/drawing/2016/5/9/chartex" xmlns:cx4="http://schemas.microsoft.com/office/drawing/2016/5/10/chartex" xmlns:cx5="http://schemas.microsoft.com/office/drawing/2016/5/11/chartex" xmlns:cx6="http://schemas.microsoft.com/office/drawing/2016/5/12/chartex" xmlns:cx7="http://schemas.microsoft.com/office/drawing/2016/5/13/chartex" xmlns:cx8="http://schemas.microsoft.com/office/drawing/2016/5/14/chartex" xmlns:mc="http://schemas.openxmlformats.org/markup-compatibility/2006" xmlns:aink="http://schemas.microsoft.com/office/drawing/2016/ink" xmlns:am3d="http://schemas.microsoft.com/office/drawing/2017/model3d" xmlns:o="urn:schemas-microsoft-com:office:office" xmlns:r="http://schemas.openxmlformats.org/officeDocument/2006/relationships" xmlns:m="http://schemas.openxmlformats.org/officeDocument/2006/math" xmlns:v="urn:schemas-microsoft-com:vml" xmlns:wp14="http://schemas.microsoft.com/office/word/2010/wordprocessingDrawing" xmlns:wp="http://schemas.openxmlformats.org/drawingml/2006/wordprocessingDrawing" xmlns:w10="urn:schemas-microsoft-com:office:word" xmlns:w="http://schemas.openxmlformats.org/wordprocessingml/2006/main" xmlns:w14="http://schemas.microsoft.com/office/word/2010/wordml" xmlns:w15="http://schemas.microsoft.com/office/word/2012/wordml" xmlns:w16cex="http://schemas.microsoft.com/office/word/2018/wordml/cex" xmlns:w16cid="http://schemas.microsoft.com/office/word/2016/wordml/cid" xmlns:w16="http://schemas.microsoft.com/office/word/2018/wordml" xmlns:w16se="http://schemas.microsoft.com/office/word/2015/wordml/symex" xmlns:wpg="http://schemas.microsoft.com/office/word/2010/wordprocessingGroup" xmlns:wpi="http://schemas.microsoft.com/office/word/2010/wordprocessingInk" xmlns:wne="http://schemas.microsoft.com/office/word/2006/wordml" xmlns:wps="http://schemas.microsoft.com/office/word/2010/wordprocessingShape" mc:Ignorable="w14 w15 w16se w16cid w16 w16cex wp14">
+<w:hdr xmlns:wpc="http://schemas.microsoft.com/office/word/2010/wordprocessingCanvas" xmlns:cx="http://schemas.microsoft.com/office/drawing/2014/chartex" xmlns:cx1="http://schemas.microsoft.com/office/drawing/2015/9/8/chartex" xmlns:cx2="http://schemas.microsoft.com/office/drawing/2015/10/21/chartex" xmlns:cx3="http://schemas.microsoft.com/office/drawing/2016/5/9/chartex" xmlns:cx4="http://schemas.microsoft.com/office/drawing/2016/5/10/chartex" xmlns:cx5="http://schemas.microsoft.com/office/drawing/2016/5/11/chartex" xmlns:cx6="http://schemas.microsoft.com/office/drawing/2016/5/12/chartex" xmlns:cx7="http://schemas.microsoft.com/office/drawing/2016/5/13/chartex" xmlns:cx8="http://schemas.microsoft.com/office/drawing/2016/5/14/chartex" xmlns:mc="http://schemas.openxmlformats.org/markup-compatibility/2006" xmlns:aink="http://schemas.microsoft.com/office/drawing/2016/ink" xmlns:am3d="http://schemas.microsoft.com/office/drawing/2017/model3d" xmlns:o="urn:schemas-microsoft-com:office:office" xmlns:oel="http://schemas.microsoft.com/office/2019/extlst" xmlns:r="http://schemas.openxmlformats.org/officeDocument/2006/relationships" xmlns:m="http://schemas.openxmlformats.org/officeDocument/2006/math" xmlns:v="urn:schemas-microsoft-com:vml" xmlns:wp14="http://schemas.microsoft.com/office/word/2010/wordprocessingDrawing" xmlns:wp="http://schemas.openxmlformats.org/drawingml/2006/wordprocessingDrawing" xmlns:w10="urn:schemas-microsoft-com:office:word" xmlns:w="http://schemas.openxmlformats.org/wordprocessingml/2006/main" xmlns:w14="http://schemas.microsoft.com/office/word/2010/wordml" xmlns:w15="http://schemas.microsoft.com/office/word/2012/wordml" xmlns:w16cex="http://schemas.microsoft.com/office/word/2018/wordml/cex" xmlns:w16cid="http://schemas.microsoft.com/office/word/2016/wordml/cid" xmlns:w16="http://schemas.microsoft.com/office/word/2018/wordml" xmlns:w16sdtdh="http://schemas.microsoft.com/office/word/2020/wordml/sdtdatahash" xmlns:w16se="http://schemas.microsoft.com/office/word/2015/wordml/symex" xmlns:wpg="http://schemas.microsoft.com/office/word/2010/wordprocessingGroup" xmlns:wpi="http://schemas.microsoft.com/office/word/2010/wordprocessingInk" xmlns:wne="http://schemas.microsoft.com/office/word/2006/wordml" xmlns:wps="http://schemas.microsoft.com/office/word/2010/wordprocessingShape" mc:Ignorable="w14 w15 w16se w16cid w16 w16cex w16sdtdh wp14">
   <w:p>
     <w:pPr>
       <w:jc w:val="right"/>
@@ -3160,7 +3335,7 @@
 </file>
 
 <file path=word/numbering.xml><?xml version="1.0" encoding="utf-8"?>
-<w:numbering xmlns:wpc="http://schemas.microsoft.com/office/word/2010/wordprocessingCanvas" xmlns:cx="http://schemas.microsoft.com/office/drawing/2014/chartex" xmlns:cx1="http://schemas.microsoft.com/office/drawing/2015/9/8/chartex" xmlns:cx2="http://schemas.microsoft.com/office/drawing/2015/10/21/chartex" xmlns:cx3="http://schemas.microsoft.com/office/drawing/2016/5/9/chartex" xmlns:cx4="http://schemas.microsoft.com/office/drawing/2016/5/10/chartex" xmlns:cx5="http://schemas.microsoft.com/office/drawing/2016/5/11/chartex" xmlns:cx6="http://schemas.microsoft.com/office/drawing/2016/5/12/chartex" xmlns:cx7="http://schemas.microsoft.com/office/drawing/2016/5/13/chartex" xmlns:cx8="http://schemas.microsoft.com/office/drawing/2016/5/14/chartex" xmlns:mc="http://schemas.openxmlformats.org/markup-compatibility/2006" xmlns:aink="http://schemas.microsoft.com/office/drawing/2016/ink" xmlns:am3d="http://schemas.microsoft.com/office/drawing/2017/model3d" xmlns:o="urn:schemas-microsoft-com:office:office" xmlns:r="http://schemas.openxmlformats.org/officeDocument/2006/relationships" xmlns:m="http://schemas.openxmlformats.org/officeDocument/2006/math" xmlns:v="urn:schemas-microsoft-com:vml" xmlns:wp14="http://schemas.microsoft.com/office/word/2010/wordprocessingDrawing" xmlns:wp="http://schemas.openxmlformats.org/drawingml/2006/wordprocessingDrawing" xmlns:w10="urn:schemas-microsoft-com:office:word" xmlns:w="http://schemas.openxmlformats.org/wordprocessingml/2006/main" xmlns:w14="http://schemas.microsoft.com/office/word/2010/wordml" xmlns:w15="http://schemas.microsoft.com/office/word/2012/wordml" xmlns:w16cex="http://schemas.microsoft.com/office/word/2018/wordml/cex" xmlns:w16cid="http://schemas.microsoft.com/office/word/2016/wordml/cid" xmlns:w16="http://schemas.microsoft.com/office/word/2018/wordml" xmlns:w16se="http://schemas.microsoft.com/office/word/2015/wordml/symex" xmlns:wpg="http://schemas.microsoft.com/office/word/2010/wordprocessingGroup" xmlns:wpi="http://schemas.microsoft.com/office/word/2010/wordprocessingInk" xmlns:wne="http://schemas.microsoft.com/office/word/2006/wordml" xmlns:wps="http://schemas.microsoft.com/office/word/2010/wordprocessingShape" mc:Ignorable="w14 w15 w16se w16cid w16 w16cex wp14">
+<w:numbering xmlns:wpc="http://schemas.microsoft.com/office/word/2010/wordprocessingCanvas" xmlns:cx="http://schemas.microsoft.com/office/drawing/2014/chartex" xmlns:cx1="http://schemas.microsoft.com/office/drawing/2015/9/8/chartex" xmlns:cx2="http://schemas.microsoft.com/office/drawing/2015/10/21/chartex" xmlns:cx3="http://schemas.microsoft.com/office/drawing/2016/5/9/chartex" xmlns:cx4="http://schemas.microsoft.com/office/drawing/2016/5/10/chartex" xmlns:cx5="http://schemas.microsoft.com/office/drawing/2016/5/11/chartex" xmlns:cx6="http://schemas.microsoft.com/office/drawing/2016/5/12/chartex" xmlns:cx7="http://schemas.microsoft.com/office/drawing/2016/5/13/chartex" xmlns:cx8="http://schemas.microsoft.com/office/drawing/2016/5/14/chartex" xmlns:mc="http://schemas.openxmlformats.org/markup-compatibility/2006" xmlns:aink="http://schemas.microsoft.com/office/drawing/2016/ink" xmlns:am3d="http://schemas.microsoft.com/office/drawing/2017/model3d" xmlns:o="urn:schemas-microsoft-com:office:office" xmlns:oel="http://schemas.microsoft.com/office/2019/extlst" xmlns:r="http://schemas.openxmlformats.org/officeDocument/2006/relationships" xmlns:m="http://schemas.openxmlformats.org/officeDocument/2006/math" xmlns:v="urn:schemas-microsoft-com:vml" xmlns:wp14="http://schemas.microsoft.com/office/word/2010/wordprocessingDrawing" xmlns:wp="http://schemas.openxmlformats.org/drawingml/2006/wordprocessingDrawing" xmlns:w10="urn:schemas-microsoft-com:office:word" xmlns:w="http://schemas.openxmlformats.org/wordprocessingml/2006/main" xmlns:w14="http://schemas.microsoft.com/office/word/2010/wordml" xmlns:w15="http://schemas.microsoft.com/office/word/2012/wordml" xmlns:w16cex="http://schemas.microsoft.com/office/word/2018/wordml/cex" xmlns:w16cid="http://schemas.microsoft.com/office/word/2016/wordml/cid" xmlns:w16="http://schemas.microsoft.com/office/word/2018/wordml" xmlns:w16sdtdh="http://schemas.microsoft.com/office/word/2020/wordml/sdtdatahash" xmlns:w16se="http://schemas.microsoft.com/office/word/2015/wordml/symex" xmlns:wpg="http://schemas.microsoft.com/office/word/2010/wordprocessingGroup" xmlns:wpi="http://schemas.microsoft.com/office/word/2010/wordprocessingInk" xmlns:wne="http://schemas.microsoft.com/office/word/2006/wordml" xmlns:wps="http://schemas.microsoft.com/office/word/2010/wordprocessingShape" mc:Ignorable="w14 w15 w16se w16cid w16 w16cex w16sdtdh wp14">
   <w:abstractNum w:abstractNumId="0" w15:restartNumberingAfterBreak="0">
     <w:nsid w:val="026F0625"/>
     <w:multiLevelType w:val="multilevel"/>
@@ -3709,6 +3884,119 @@
     </w:lvl>
   </w:abstractNum>
   <w:abstractNum w:abstractNumId="5" w15:restartNumberingAfterBreak="0">
+    <w:nsid w:val="24453572"/>
+    <w:multiLevelType w:val="hybridMultilevel"/>
+    <w:tmpl w:val="1174EE0C"/>
+    <w:lvl w:ilvl="0" w:tplc="280A0001">
+      <w:start w:val="1"/>
+      <w:numFmt w:val="bullet"/>
+      <w:lvlText w:val=""/>
+      <w:lvlJc w:val="left"/>
+      <w:pPr>
+        <w:ind w:left="1160" w:hanging="360"/>
+      </w:pPr>
+      <w:rPr>
+        <w:rFonts w:ascii="Symbol" w:hAnsi="Symbol" w:hint="default"/>
+      </w:rPr>
+    </w:lvl>
+    <w:lvl w:ilvl="1" w:tplc="280A0003" w:tentative="1">
+      <w:start w:val="1"/>
+      <w:numFmt w:val="bullet"/>
+      <w:lvlText w:val="o"/>
+      <w:lvlJc w:val="left"/>
+      <w:pPr>
+        <w:ind w:left="1880" w:hanging="360"/>
+      </w:pPr>
+      <w:rPr>
+        <w:rFonts w:ascii="Courier New" w:hAnsi="Courier New" w:cs="Courier New" w:hint="default"/>
+      </w:rPr>
+    </w:lvl>
+    <w:lvl w:ilvl="2" w:tplc="280A0005" w:tentative="1">
+      <w:start w:val="1"/>
+      <w:numFmt w:val="bullet"/>
+      <w:lvlText w:val=""/>
+      <w:lvlJc w:val="left"/>
+      <w:pPr>
+        <w:ind w:left="2600" w:hanging="360"/>
+      </w:pPr>
+      <w:rPr>
+        <w:rFonts w:ascii="Wingdings" w:hAnsi="Wingdings" w:hint="default"/>
+      </w:rPr>
+    </w:lvl>
+    <w:lvl w:ilvl="3" w:tplc="280A0001" w:tentative="1">
+      <w:start w:val="1"/>
+      <w:numFmt w:val="bullet"/>
+      <w:lvlText w:val=""/>
+      <w:lvlJc w:val="left"/>
+      <w:pPr>
+        <w:ind w:left="3320" w:hanging="360"/>
+      </w:pPr>
+      <w:rPr>
+        <w:rFonts w:ascii="Symbol" w:hAnsi="Symbol" w:hint="default"/>
+      </w:rPr>
+    </w:lvl>
+    <w:lvl w:ilvl="4" w:tplc="280A0003" w:tentative="1">
+      <w:start w:val="1"/>
+      <w:numFmt w:val="bullet"/>
+      <w:lvlText w:val="o"/>
+      <w:lvlJc w:val="left"/>
+      <w:pPr>
+        <w:ind w:left="4040" w:hanging="360"/>
+      </w:pPr>
+      <w:rPr>
+        <w:rFonts w:ascii="Courier New" w:hAnsi="Courier New" w:cs="Courier New" w:hint="default"/>
+      </w:rPr>
+    </w:lvl>
+    <w:lvl w:ilvl="5" w:tplc="280A0005" w:tentative="1">
+      <w:start w:val="1"/>
+      <w:numFmt w:val="bullet"/>
+      <w:lvlText w:val=""/>
+      <w:lvlJc w:val="left"/>
+      <w:pPr>
+        <w:ind w:left="4760" w:hanging="360"/>
+      </w:pPr>
+      <w:rPr>
+        <w:rFonts w:ascii="Wingdings" w:hAnsi="Wingdings" w:hint="default"/>
+      </w:rPr>
+    </w:lvl>
+    <w:lvl w:ilvl="6" w:tplc="280A0001" w:tentative="1">
+      <w:start w:val="1"/>
+      <w:numFmt w:val="bullet"/>
+      <w:lvlText w:val=""/>
+      <w:lvlJc w:val="left"/>
+      <w:pPr>
+        <w:ind w:left="5480" w:hanging="360"/>
+      </w:pPr>
+      <w:rPr>
+        <w:rFonts w:ascii="Symbol" w:hAnsi="Symbol" w:hint="default"/>
+      </w:rPr>
+    </w:lvl>
+    <w:lvl w:ilvl="7" w:tplc="280A0003" w:tentative="1">
+      <w:start w:val="1"/>
+      <w:numFmt w:val="bullet"/>
+      <w:lvlText w:val="o"/>
+      <w:lvlJc w:val="left"/>
+      <w:pPr>
+        <w:ind w:left="6200" w:hanging="360"/>
+      </w:pPr>
+      <w:rPr>
+        <w:rFonts w:ascii="Courier New" w:hAnsi="Courier New" w:cs="Courier New" w:hint="default"/>
+      </w:rPr>
+    </w:lvl>
+    <w:lvl w:ilvl="8" w:tplc="280A0005" w:tentative="1">
+      <w:start w:val="1"/>
+      <w:numFmt w:val="bullet"/>
+      <w:lvlText w:val=""/>
+      <w:lvlJc w:val="left"/>
+      <w:pPr>
+        <w:ind w:left="6920" w:hanging="360"/>
+      </w:pPr>
+      <w:rPr>
+        <w:rFonts w:ascii="Wingdings" w:hAnsi="Wingdings" w:hint="default"/>
+      </w:rPr>
+    </w:lvl>
+  </w:abstractNum>
+  <w:abstractNum w:abstractNumId="6" w15:restartNumberingAfterBreak="0">
     <w:nsid w:val="24726853"/>
     <w:multiLevelType w:val="hybridMultilevel"/>
     <w:tmpl w:val="B5447A2A"/>
@@ -3821,7 +4109,7 @@
       </w:rPr>
     </w:lvl>
   </w:abstractNum>
-  <w:abstractNum w:abstractNumId="6" w15:restartNumberingAfterBreak="0">
+  <w:abstractNum w:abstractNumId="7" w15:restartNumberingAfterBreak="0">
     <w:nsid w:val="24800566"/>
     <w:multiLevelType w:val="multilevel"/>
     <w:tmpl w:val="A34C3FFA"/>
@@ -3934,7 +4222,7 @@
       </w:rPr>
     </w:lvl>
   </w:abstractNum>
-  <w:abstractNum w:abstractNumId="7" w15:restartNumberingAfterBreak="0">
+  <w:abstractNum w:abstractNumId="8" w15:restartNumberingAfterBreak="0">
     <w:nsid w:val="35FF3C5D"/>
     <w:multiLevelType w:val="hybridMultilevel"/>
     <w:tmpl w:val="F746DBD4"/>
@@ -4047,7 +4335,7 @@
       </w:rPr>
     </w:lvl>
   </w:abstractNum>
-  <w:abstractNum w:abstractNumId="8" w15:restartNumberingAfterBreak="0">
+  <w:abstractNum w:abstractNumId="9" w15:restartNumberingAfterBreak="0">
     <w:nsid w:val="462B280E"/>
     <w:multiLevelType w:val="multilevel"/>
     <w:tmpl w:val="C1103490"/>
@@ -4160,7 +4448,7 @@
       </w:rPr>
     </w:lvl>
   </w:abstractNum>
-  <w:abstractNum w:abstractNumId="9" w15:restartNumberingAfterBreak="0">
+  <w:abstractNum w:abstractNumId="10" w15:restartNumberingAfterBreak="0">
     <w:nsid w:val="68111F79"/>
     <w:multiLevelType w:val="multilevel"/>
     <w:tmpl w:val="4776FBB8"/>
@@ -4273,7 +4561,7 @@
       </w:rPr>
     </w:lvl>
   </w:abstractNum>
-  <w:abstractNum w:abstractNumId="10" w15:restartNumberingAfterBreak="0">
+  <w:abstractNum w:abstractNumId="11" w15:restartNumberingAfterBreak="0">
     <w:nsid w:val="69FC31E3"/>
     <w:multiLevelType w:val="multilevel"/>
     <w:tmpl w:val="FE50D77E"/>
@@ -4386,7 +4674,7 @@
       </w:rPr>
     </w:lvl>
   </w:abstractNum>
-  <w:abstractNum w:abstractNumId="11" w15:restartNumberingAfterBreak="0">
+  <w:abstractNum w:abstractNumId="12" w15:restartNumberingAfterBreak="0">
     <w:nsid w:val="6E865522"/>
     <w:multiLevelType w:val="multilevel"/>
     <w:tmpl w:val="A68AAB8E"/>
@@ -4499,7 +4787,120 @@
       </w:rPr>
     </w:lvl>
   </w:abstractNum>
-  <w:abstractNum w:abstractNumId="12" w15:restartNumberingAfterBreak="0">
+  <w:abstractNum w:abstractNumId="13" w15:restartNumberingAfterBreak="0">
+    <w:nsid w:val="72962552"/>
+    <w:multiLevelType w:val="hybridMultilevel"/>
+    <w:tmpl w:val="04C2D068"/>
+    <w:lvl w:ilvl="0" w:tplc="280A0001">
+      <w:start w:val="1"/>
+      <w:numFmt w:val="bullet"/>
+      <w:lvlText w:val=""/>
+      <w:lvlJc w:val="left"/>
+      <w:pPr>
+        <w:ind w:left="1600" w:hanging="360"/>
+      </w:pPr>
+      <w:rPr>
+        <w:rFonts w:ascii="Symbol" w:hAnsi="Symbol" w:hint="default"/>
+      </w:rPr>
+    </w:lvl>
+    <w:lvl w:ilvl="1" w:tplc="280A0003" w:tentative="1">
+      <w:start w:val="1"/>
+      <w:numFmt w:val="bullet"/>
+      <w:lvlText w:val="o"/>
+      <w:lvlJc w:val="left"/>
+      <w:pPr>
+        <w:ind w:left="2320" w:hanging="360"/>
+      </w:pPr>
+      <w:rPr>
+        <w:rFonts w:ascii="Courier New" w:hAnsi="Courier New" w:cs="Courier New" w:hint="default"/>
+      </w:rPr>
+    </w:lvl>
+    <w:lvl w:ilvl="2" w:tplc="280A0005" w:tentative="1">
+      <w:start w:val="1"/>
+      <w:numFmt w:val="bullet"/>
+      <w:lvlText w:val=""/>
+      <w:lvlJc w:val="left"/>
+      <w:pPr>
+        <w:ind w:left="3040" w:hanging="360"/>
+      </w:pPr>
+      <w:rPr>
+        <w:rFonts w:ascii="Wingdings" w:hAnsi="Wingdings" w:hint="default"/>
+      </w:rPr>
+    </w:lvl>
+    <w:lvl w:ilvl="3" w:tplc="280A0001" w:tentative="1">
+      <w:start w:val="1"/>
+      <w:numFmt w:val="bullet"/>
+      <w:lvlText w:val=""/>
+      <w:lvlJc w:val="left"/>
+      <w:pPr>
+        <w:ind w:left="3760" w:hanging="360"/>
+      </w:pPr>
+      <w:rPr>
+        <w:rFonts w:ascii="Symbol" w:hAnsi="Symbol" w:hint="default"/>
+      </w:rPr>
+    </w:lvl>
+    <w:lvl w:ilvl="4" w:tplc="280A0003" w:tentative="1">
+      <w:start w:val="1"/>
+      <w:numFmt w:val="bullet"/>
+      <w:lvlText w:val="o"/>
+      <w:lvlJc w:val="left"/>
+      <w:pPr>
+        <w:ind w:left="4480" w:hanging="360"/>
+      </w:pPr>
+      <w:rPr>
+        <w:rFonts w:ascii="Courier New" w:hAnsi="Courier New" w:cs="Courier New" w:hint="default"/>
+      </w:rPr>
+    </w:lvl>
+    <w:lvl w:ilvl="5" w:tplc="280A0005" w:tentative="1">
+      <w:start w:val="1"/>
+      <w:numFmt w:val="bullet"/>
+      <w:lvlText w:val=""/>
+      <w:lvlJc w:val="left"/>
+      <w:pPr>
+        <w:ind w:left="5200" w:hanging="360"/>
+      </w:pPr>
+      <w:rPr>
+        <w:rFonts w:ascii="Wingdings" w:hAnsi="Wingdings" w:hint="default"/>
+      </w:rPr>
+    </w:lvl>
+    <w:lvl w:ilvl="6" w:tplc="280A0001" w:tentative="1">
+      <w:start w:val="1"/>
+      <w:numFmt w:val="bullet"/>
+      <w:lvlText w:val=""/>
+      <w:lvlJc w:val="left"/>
+      <w:pPr>
+        <w:ind w:left="5920" w:hanging="360"/>
+      </w:pPr>
+      <w:rPr>
+        <w:rFonts w:ascii="Symbol" w:hAnsi="Symbol" w:hint="default"/>
+      </w:rPr>
+    </w:lvl>
+    <w:lvl w:ilvl="7" w:tplc="280A0003" w:tentative="1">
+      <w:start w:val="1"/>
+      <w:numFmt w:val="bullet"/>
+      <w:lvlText w:val="o"/>
+      <w:lvlJc w:val="left"/>
+      <w:pPr>
+        <w:ind w:left="6640" w:hanging="360"/>
+      </w:pPr>
+      <w:rPr>
+        <w:rFonts w:ascii="Courier New" w:hAnsi="Courier New" w:cs="Courier New" w:hint="default"/>
+      </w:rPr>
+    </w:lvl>
+    <w:lvl w:ilvl="8" w:tplc="280A0005" w:tentative="1">
+      <w:start w:val="1"/>
+      <w:numFmt w:val="bullet"/>
+      <w:lvlText w:val=""/>
+      <w:lvlJc w:val="left"/>
+      <w:pPr>
+        <w:ind w:left="7360" w:hanging="360"/>
+      </w:pPr>
+      <w:rPr>
+        <w:rFonts w:ascii="Wingdings" w:hAnsi="Wingdings" w:hint="default"/>
+      </w:rPr>
+    </w:lvl>
+  </w:abstractNum>
+  <w:abstractNum w:abstractNumId="14" w15:restartNumberingAfterBreak="0">
     <w:nsid w:val="735B4BBD"/>
     <w:multiLevelType w:val="multilevel"/>
     <w:tmpl w:val="89B6AEFA"/>
@@ -4612,50 +5013,56 @@
       </w:rPr>
     </w:lvl>
   </w:abstractNum>
-  <w:num w:numId="1">
+  <w:num w:numId="1" w16cid:durableId="1520073930">
     <w:abstractNumId w:val="0"/>
   </w:num>
-  <w:num w:numId="2">
+  <w:num w:numId="2" w16cid:durableId="795417449">
+    <w:abstractNumId w:val="10"/>
+  </w:num>
+  <w:num w:numId="3" w16cid:durableId="1034041161">
+    <w:abstractNumId w:val="7"/>
+  </w:num>
+  <w:num w:numId="4" w16cid:durableId="1307584269">
+    <w:abstractNumId w:val="11"/>
+  </w:num>
+  <w:num w:numId="5" w16cid:durableId="2118281996">
     <w:abstractNumId w:val="9"/>
   </w:num>
-  <w:num w:numId="3">
+  <w:num w:numId="6" w16cid:durableId="259726883">
+    <w:abstractNumId w:val="12"/>
+  </w:num>
+  <w:num w:numId="7" w16cid:durableId="1723207453">
+    <w:abstractNumId w:val="14"/>
+  </w:num>
+  <w:num w:numId="8" w16cid:durableId="2135173813">
+    <w:abstractNumId w:val="2"/>
+  </w:num>
+  <w:num w:numId="9" w16cid:durableId="972177969">
+    <w:abstractNumId w:val="3"/>
+  </w:num>
+  <w:num w:numId="10" w16cid:durableId="2084907895">
+    <w:abstractNumId w:val="1"/>
+  </w:num>
+  <w:num w:numId="11" w16cid:durableId="431440115">
     <w:abstractNumId w:val="6"/>
   </w:num>
-  <w:num w:numId="4">
-    <w:abstractNumId w:val="10"/>
-  </w:num>
-  <w:num w:numId="5">
+  <w:num w:numId="12" w16cid:durableId="1113134275">
     <w:abstractNumId w:val="8"/>
   </w:num>
-  <w:num w:numId="6">
-    <w:abstractNumId w:val="11"/>
+  <w:num w:numId="13" w16cid:durableId="1449356404">
+    <w:abstractNumId w:val="4"/>
   </w:num>
-  <w:num w:numId="7">
-    <w:abstractNumId w:val="12"/>
-  </w:num>
-  <w:num w:numId="8">
-    <w:abstractNumId w:val="2"/>
-  </w:num>
-  <w:num w:numId="9">
-    <w:abstractNumId w:val="3"/>
-  </w:num>
-  <w:num w:numId="10">
-    <w:abstractNumId w:val="1"/>
-  </w:num>
-  <w:num w:numId="11">
+  <w:num w:numId="14" w16cid:durableId="1541549793">
     <w:abstractNumId w:val="5"/>
   </w:num>
-  <w:num w:numId="12">
-    <w:abstractNumId w:val="7"/>
-  </w:num>
-  <w:num w:numId="13">
-    <w:abstractNumId w:val="4"/>
+  <w:num w:numId="15" w16cid:durableId="745877706">
+    <w:abstractNumId w:val="13"/>
   </w:num>
 </w:numbering>
 </file>
 
 <file path=word/styles.xml><?xml version="1.0" encoding="utf-8"?>
-<w:styles xmlns:mc="http://schemas.openxmlformats.org/markup-compatibility/2006" xmlns:r="http://schemas.openxmlformats.org/officeDocument/2006/relationships" xmlns:w="http://schemas.openxmlformats.org/wordprocessingml/2006/main" xmlns:w14="http://schemas.microsoft.com/office/word/2010/wordml" xmlns:w15="http://schemas.microsoft.com/office/word/2012/wordml" xmlns:w16cex="http://schemas.microsoft.com/office/word/2018/wordml/cex" xmlns:w16cid="http://schemas.microsoft.com/office/word/2016/wordml/cid" xmlns:w16="http://schemas.microsoft.com/office/word/2018/wordml" xmlns:w16se="http://schemas.microsoft.com/office/word/2015/wordml/symex" mc:Ignorable="w14 w15 w16se w16cid w16 w16cex">
+<w:styles xmlns:mc="http://schemas.openxmlformats.org/markup-compatibility/2006" xmlns:r="http://schemas.openxmlformats.org/officeDocument/2006/relationships" xmlns:w="http://schemas.openxmlformats.org/wordprocessingml/2006/main" xmlns:w14="http://schemas.microsoft.com/office/word/2010/wordml" xmlns:w15="http://schemas.microsoft.com/office/word/2012/wordml" xmlns:w16cex="http://schemas.microsoft.com/office/word/2018/wordml/cex" xmlns:w16cid="http://schemas.microsoft.com/office/word/2016/wordml/cid" xmlns:w16="http://schemas.microsoft.com/office/word/2018/wordml" xmlns:w16sdtdh="http://schemas.microsoft.com/office/word/2020/wordml/sdtdatahash" xmlns:w16se="http://schemas.microsoft.com/office/word/2015/wordml/symex" mc:Ignorable="w14 w15 w16se w16cid w16 w16cex w16sdtdh">
   <w:docDefaults>
     <w:rPrDefault>
       <w:rPr>
